--- a/Modelo_Dados.docx
+++ b/Modelo_Dados.docx
@@ -49,7 +49,55 @@
           <w:sz w:val="18"/>
           <w:szCs w:val="18"/>
         </w:rPr>
-        <w:t xml:space="preserve"> |      </w:t>
+        <w:t xml:space="preserve"> |    QTD</w:t>
+      </w:r>
+      <w:r>
+        <w:rPr>
+          <w:rFonts w:ascii="Calibri" w:hAnsi="Calibri" w:cs="Calibri"/>
+          <w:sz w:val="18"/>
+          <w:szCs w:val="18"/>
+        </w:rPr>
+        <w:t xml:space="preserve"> TOT.</w:t>
+      </w:r>
+      <w:r>
+        <w:rPr>
+          <w:rFonts w:ascii="Calibri" w:hAnsi="Calibri" w:cs="Calibri"/>
+          <w:sz w:val="18"/>
+          <w:szCs w:val="18"/>
+        </w:rPr>
+        <w:t xml:space="preserve"> </w:t>
+      </w:r>
+      <w:r>
+        <w:rPr>
+          <w:rFonts w:ascii="Calibri" w:hAnsi="Calibri" w:cs="Calibri"/>
+          <w:sz w:val="18"/>
+          <w:szCs w:val="18"/>
+        </w:rPr>
+        <w:t xml:space="preserve"> </w:t>
+      </w:r>
+      <w:r>
+        <w:rPr>
+          <w:rFonts w:ascii="Calibri" w:hAnsi="Calibri" w:cs="Calibri"/>
+          <w:sz w:val="18"/>
+          <w:szCs w:val="18"/>
+        </w:rPr>
+        <w:t xml:space="preserve">  </w:t>
+      </w:r>
+      <w:r>
+        <w:rPr>
+          <w:rFonts w:ascii="Calibri" w:hAnsi="Calibri" w:cs="Calibri"/>
+          <w:sz w:val="18"/>
+          <w:szCs w:val="18"/>
+        </w:rPr>
+        <w:t xml:space="preserve">   |            VALOR</w:t>
+      </w:r>
+      <w:r>
+        <w:rPr>
+          <w:rFonts w:ascii="Calibri" w:hAnsi="Calibri" w:cs="Calibri"/>
+          <w:sz w:val="18"/>
+          <w:szCs w:val="18"/>
+        </w:rPr>
+        <w:t xml:space="preserve"> TOT. </w:t>
       </w:r>
       <w:r>
         <w:rPr>
@@ -65,55 +113,15 @@
           <w:sz w:val="18"/>
           <w:szCs w:val="18"/>
         </w:rPr>
-        <w:t xml:space="preserve"> QTD </w:t>
-      </w:r>
-      <w:r>
-        <w:rPr>
-          <w:rFonts w:ascii="Calibri" w:hAnsi="Calibri" w:cs="Calibri"/>
-          <w:sz w:val="18"/>
-          <w:szCs w:val="18"/>
-        </w:rPr>
-        <w:t xml:space="preserve">  </w:t>
-      </w:r>
-      <w:r>
-        <w:rPr>
-          <w:rFonts w:ascii="Calibri" w:hAnsi="Calibri" w:cs="Calibri"/>
-          <w:sz w:val="18"/>
-          <w:szCs w:val="18"/>
-        </w:rPr>
-        <w:t xml:space="preserve"> </w:t>
-      </w:r>
-      <w:r>
-        <w:rPr>
-          <w:rFonts w:ascii="Calibri" w:hAnsi="Calibri" w:cs="Calibri"/>
-          <w:sz w:val="18"/>
-          <w:szCs w:val="18"/>
-        </w:rPr>
-        <w:t xml:space="preserve">  </w:t>
-      </w:r>
-      <w:r>
-        <w:rPr>
-          <w:rFonts w:ascii="Calibri" w:hAnsi="Calibri" w:cs="Calibri"/>
-          <w:sz w:val="18"/>
-          <w:szCs w:val="18"/>
-        </w:rPr>
-        <w:t xml:space="preserve">   |            VALOR  </w:t>
-      </w:r>
-      <w:r>
-        <w:rPr>
-          <w:rFonts w:ascii="Calibri" w:hAnsi="Calibri" w:cs="Calibri"/>
-          <w:sz w:val="18"/>
-          <w:szCs w:val="18"/>
-        </w:rPr>
-        <w:t xml:space="preserve"> </w:t>
-      </w:r>
-      <w:r>
-        <w:rPr>
-          <w:rFonts w:ascii="Calibri" w:hAnsi="Calibri" w:cs="Calibri"/>
-          <w:sz w:val="18"/>
-          <w:szCs w:val="18"/>
-        </w:rPr>
-        <w:t xml:space="preserve">            | </w:t>
+        <w:t xml:space="preserve"> </w:t>
+      </w:r>
+      <w:r>
+        <w:rPr>
+          <w:rFonts w:ascii="Calibri" w:hAnsi="Calibri" w:cs="Calibri"/>
+          <w:sz w:val="18"/>
+          <w:szCs w:val="18"/>
+        </w:rPr>
+        <w:t xml:space="preserve"> | </w:t>
       </w:r>
       <w:r>
         <w:rPr>
@@ -2533,15 +2541,7 @@
           <w:sz w:val="18"/>
           <w:szCs w:val="18"/>
         </w:rPr>
-        <w:t>d</w:t>
-      </w:r>
-      <w:r>
-        <w:rPr>
-          <w:rFonts w:ascii="Calibri" w:hAnsi="Calibri" w:cs="Calibri"/>
-          <w:sz w:val="18"/>
-          <w:szCs w:val="18"/>
-        </w:rPr>
-        <w:t>5</w:t>
+        <w:t>d5</w:t>
       </w:r>
       <w:proofErr w:type="gramStart"/>
       <w:r>
@@ -2567,15 +2567,7 @@
           <w:sz w:val="18"/>
           <w:szCs w:val="18"/>
         </w:rPr>
-        <w:t>e</w:t>
-      </w:r>
-      <w:r>
-        <w:rPr>
-          <w:rFonts w:ascii="Calibri" w:hAnsi="Calibri" w:cs="Calibri"/>
-          <w:sz w:val="18"/>
-          <w:szCs w:val="18"/>
-        </w:rPr>
-        <w:t>5</w:t>
+        <w:t>e5</w:t>
       </w:r>
       <w:proofErr w:type="gramStart"/>
       <w:r>
@@ -2601,15 +2593,7 @@
           <w:sz w:val="18"/>
           <w:szCs w:val="18"/>
         </w:rPr>
-        <w:t>f</w:t>
-      </w:r>
-      <w:r>
-        <w:rPr>
-          <w:rFonts w:ascii="Calibri" w:hAnsi="Calibri" w:cs="Calibri"/>
-          <w:sz w:val="18"/>
-          <w:szCs w:val="18"/>
-        </w:rPr>
-        <w:t>5</w:t>
+        <w:t>f5</w:t>
       </w:r>
       <w:proofErr w:type="gramStart"/>
       <w:r>
@@ -2635,15 +2619,7 @@
           <w:sz w:val="18"/>
           <w:szCs w:val="18"/>
         </w:rPr>
-        <w:t>g</w:t>
-      </w:r>
-      <w:r>
-        <w:rPr>
-          <w:rFonts w:ascii="Calibri" w:hAnsi="Calibri" w:cs="Calibri"/>
-          <w:sz w:val="18"/>
-          <w:szCs w:val="18"/>
-        </w:rPr>
-        <w:t>5</w:t>
+        <w:t>g5</w:t>
       </w:r>
       <w:proofErr w:type="gramStart"/>
       <w:r>
@@ -2669,15 +2645,7 @@
           <w:sz w:val="18"/>
           <w:szCs w:val="18"/>
         </w:rPr>
-        <w:t>h</w:t>
-      </w:r>
-      <w:r>
-        <w:rPr>
-          <w:rFonts w:ascii="Calibri" w:hAnsi="Calibri" w:cs="Calibri"/>
-          <w:sz w:val="18"/>
-          <w:szCs w:val="18"/>
-        </w:rPr>
-        <w:t>5</w:t>
+        <w:t>h5</w:t>
       </w:r>
       <w:proofErr w:type="gramStart"/>
       <w:r>
@@ -2703,15 +2671,7 @@
           <w:sz w:val="18"/>
           <w:szCs w:val="18"/>
         </w:rPr>
-        <w:t>i</w:t>
-      </w:r>
-      <w:r>
-        <w:rPr>
-          <w:rFonts w:ascii="Calibri" w:hAnsi="Calibri" w:cs="Calibri"/>
-          <w:sz w:val="18"/>
-          <w:szCs w:val="18"/>
-        </w:rPr>
-        <w:t>5</w:t>
+        <w:t>i5</w:t>
       </w:r>
       <w:r>
         <w:rPr>
@@ -2841,15 +2801,7 @@
           <w:sz w:val="18"/>
           <w:szCs w:val="18"/>
         </w:rPr>
-        <w:t>d</w:t>
-      </w:r>
-      <w:r>
-        <w:rPr>
-          <w:rFonts w:ascii="Calibri" w:hAnsi="Calibri" w:cs="Calibri"/>
-          <w:sz w:val="18"/>
-          <w:szCs w:val="18"/>
-        </w:rPr>
-        <w:t>6</w:t>
+        <w:t>d6</w:t>
       </w:r>
       <w:proofErr w:type="gramStart"/>
       <w:r>
@@ -2875,15 +2827,7 @@
           <w:sz w:val="18"/>
           <w:szCs w:val="18"/>
         </w:rPr>
-        <w:t>e</w:t>
-      </w:r>
-      <w:r>
-        <w:rPr>
-          <w:rFonts w:ascii="Calibri" w:hAnsi="Calibri" w:cs="Calibri"/>
-          <w:sz w:val="18"/>
-          <w:szCs w:val="18"/>
-        </w:rPr>
-        <w:t>6</w:t>
+        <w:t>e6</w:t>
       </w:r>
       <w:proofErr w:type="gramStart"/>
       <w:r>
@@ -2909,15 +2853,7 @@
           <w:sz w:val="18"/>
           <w:szCs w:val="18"/>
         </w:rPr>
-        <w:t>f</w:t>
-      </w:r>
-      <w:r>
-        <w:rPr>
-          <w:rFonts w:ascii="Calibri" w:hAnsi="Calibri" w:cs="Calibri"/>
-          <w:sz w:val="18"/>
-          <w:szCs w:val="18"/>
-        </w:rPr>
-        <w:t>6</w:t>
+        <w:t>f6</w:t>
       </w:r>
       <w:proofErr w:type="gramStart"/>
       <w:r>
@@ -2943,15 +2879,7 @@
           <w:sz w:val="18"/>
           <w:szCs w:val="18"/>
         </w:rPr>
-        <w:t>g</w:t>
-      </w:r>
-      <w:r>
-        <w:rPr>
-          <w:rFonts w:ascii="Calibri" w:hAnsi="Calibri" w:cs="Calibri"/>
-          <w:sz w:val="18"/>
-          <w:szCs w:val="18"/>
-        </w:rPr>
-        <w:t>6</w:t>
+        <w:t>g6</w:t>
       </w:r>
       <w:proofErr w:type="gramStart"/>
       <w:r>
@@ -2977,15 +2905,7 @@
           <w:sz w:val="18"/>
           <w:szCs w:val="18"/>
         </w:rPr>
-        <w:t>h</w:t>
-      </w:r>
-      <w:r>
-        <w:rPr>
-          <w:rFonts w:ascii="Calibri" w:hAnsi="Calibri" w:cs="Calibri"/>
-          <w:sz w:val="18"/>
-          <w:szCs w:val="18"/>
-        </w:rPr>
-        <w:t>6</w:t>
+        <w:t>h6</w:t>
       </w:r>
       <w:proofErr w:type="gramStart"/>
       <w:r>
@@ -3011,15 +2931,7 @@
           <w:sz w:val="18"/>
           <w:szCs w:val="18"/>
         </w:rPr>
-        <w:t>i</w:t>
-      </w:r>
-      <w:r>
-        <w:rPr>
-          <w:rFonts w:ascii="Calibri" w:hAnsi="Calibri" w:cs="Calibri"/>
-          <w:sz w:val="18"/>
-          <w:szCs w:val="18"/>
-        </w:rPr>
-        <w:t>6</w:t>
+        <w:t>i6</w:t>
       </w:r>
       <w:r>
         <w:rPr>
